--- a/src/Docs/VCS User Manual v1.0.docx
+++ b/src/Docs/VCS User Manual v1.0.docx
@@ -75,18 +75,8 @@
           <w:sz w:val="44"/>
           <w:szCs w:val="44"/>
         </w:rPr>
-        <w:t xml:space="preserve"> </w:t>
-      </w:r>
-      <w:proofErr w:type="spellStart"/>
-      <w:r>
-        <w:rPr>
-          <w:rFonts w:ascii="Times New Roman" w:hAnsi="Times New Roman" w:cs="Times New Roman"/>
-          <w:sz w:val="44"/>
-          <w:szCs w:val="44"/>
-        </w:rPr>
-        <w:t>for</w:t>
-      </w:r>
-      <w:proofErr w:type="spellEnd"/>
+        <w:t xml:space="preserve"> for</w:t>
+      </w:r>
     </w:p>
     <w:p>
       <w:pPr>
@@ -1246,29 +1236,7 @@
           <w:szCs w:val="26"/>
           <w:lang w:val="en-US"/>
         </w:rPr>
-        <w:t>...</w:t>
-      </w:r>
-      <w:r>
-        <w:rPr>
-          <w:rFonts w:ascii="Times New Roman" w:hAnsi="Times New Roman" w:cs="Times New Roman"/>
-          <w:bCs/>
-          <w:color w:val="000000"/>
-          <w:sz w:val="26"/>
-          <w:szCs w:val="26"/>
-          <w:lang w:val="en-US"/>
-        </w:rPr>
-        <w:t xml:space="preserve"> </w:t>
-      </w:r>
-      <w:r>
-        <w:rPr>
-          <w:rFonts w:ascii="Times New Roman" w:hAnsi="Times New Roman" w:cs="Times New Roman"/>
-          <w:bCs/>
-          <w:color w:val="000000"/>
-          <w:sz w:val="26"/>
-          <w:szCs w:val="26"/>
-          <w:lang w:val="en-US"/>
-        </w:rPr>
-        <w:t>4</w:t>
+        <w:t>... 4</w:t>
       </w:r>
     </w:p>
     <w:p>
@@ -3595,7 +3563,51 @@
           <w:szCs w:val="24"/>
           <w:lang w:val="en-US"/>
         </w:rPr>
-        <w:t>Through the GitHub page, the executable project files can be downloaded from releases part and application can be opened with .exe file.</w:t>
+        <w:t>Through the GitHub page</w:t>
+      </w:r>
+      <w:r>
+        <w:rPr>
+          <w:rFonts w:ascii="Times New Roman" w:hAnsi="Times New Roman" w:cs="Times New Roman"/>
+          <w:bCs/>
+          <w:color w:val="000000"/>
+          <w:sz w:val="24"/>
+          <w:szCs w:val="24"/>
+          <w:lang w:val="en-US"/>
+        </w:rPr>
+        <w:t xml:space="preserve"> (</w:t>
+      </w:r>
+      <w:r>
+        <w:rPr>
+          <w:rFonts w:ascii="Times New Roman" w:hAnsi="Times New Roman" w:cs="Times New Roman"/>
+          <w:bCs/>
+          <w:color w:val="000000"/>
+          <w:sz w:val="24"/>
+          <w:szCs w:val="24"/>
+          <w:lang w:val="en-US"/>
+        </w:rPr>
+        <w:t>https://github.com/mertkavilcioglu/Engine</w:t>
+      </w:r>
+      <w:r>
+        <w:rPr>
+          <w:rFonts w:ascii="Times New Roman" w:hAnsi="Times New Roman" w:cs="Times New Roman"/>
+          <w:bCs/>
+          <w:color w:val="000000"/>
+          <w:sz w:val="24"/>
+          <w:szCs w:val="24"/>
+          <w:lang w:val="en-US"/>
+        </w:rPr>
+        <w:t>)</w:t>
+      </w:r>
+      <w:r>
+        <w:rPr>
+          <w:rFonts w:ascii="Times New Roman" w:hAnsi="Times New Roman" w:cs="Times New Roman"/>
+          <w:bCs/>
+          <w:color w:val="000000"/>
+          <w:sz w:val="24"/>
+          <w:szCs w:val="24"/>
+          <w:lang w:val="en-US"/>
+        </w:rPr>
+        <w:t>, the executable project files can be downloaded from releases part and application can be opened with .exe file.</w:t>
       </w:r>
     </w:p>
     <w:p>
@@ -3776,31 +3788,7 @@
           <w:szCs w:val="24"/>
           <w:lang w:val="en-US"/>
         </w:rPr>
-        <w:t xml:space="preserve">This panel is the scene overview where the scenarios will be running on. </w:t>
-      </w:r>
-      <w:proofErr w:type="spellStart"/>
-      <w:r>
-        <w:rPr>
-          <w:rFonts w:ascii="Times New Roman" w:hAnsi="Times New Roman" w:cs="Times New Roman"/>
-          <w:bCs/>
-          <w:color w:val="000000"/>
-          <w:sz w:val="24"/>
-          <w:szCs w:val="24"/>
-          <w:lang w:val="en-US"/>
-        </w:rPr>
-        <w:t>Türkiye</w:t>
-      </w:r>
-      <w:proofErr w:type="spellEnd"/>
-      <w:r>
-        <w:rPr>
-          <w:rFonts w:ascii="Times New Roman" w:hAnsi="Times New Roman" w:cs="Times New Roman"/>
-          <w:bCs/>
-          <w:color w:val="000000"/>
-          <w:sz w:val="24"/>
-          <w:szCs w:val="24"/>
-          <w:lang w:val="en-US"/>
-        </w:rPr>
-        <w:t xml:space="preserve"> map is located on this panel and users are able to interact this panel for dragging or selecting the entities.</w:t>
+        <w:t>This panel is the scene overview where the scenarios will be running on. Türkiye map is located on this panel and users are able to interact this panel for dragging or selecting the entities.</w:t>
       </w:r>
       <w:r>
         <w:rPr>
@@ -5559,6 +5547,7 @@
       </w:pPr>
       <w:r>
         <w:rPr>
+          <w:noProof/>
           <w:lang w:val="en-US"/>
         </w:rPr>
         <w:drawing>
@@ -7531,6 +7520,7 @@
       <w:r>
         <w:rPr>
           <w:rFonts w:ascii="Times New Roman" w:eastAsia="Times New Roman" w:hAnsi="Times New Roman" w:cs="Times New Roman"/>
+          <w:noProof/>
           <w:sz w:val="24"/>
           <w:szCs w:val="24"/>
           <w:lang w:eastAsia="tr-TR"/>
@@ -7586,6 +7576,7 @@
       <w:r>
         <w:rPr>
           <w:rFonts w:ascii="Times New Roman" w:eastAsia="Times New Roman" w:hAnsi="Times New Roman" w:cs="Times New Roman"/>
+          <w:noProof/>
           <w:sz w:val="24"/>
           <w:szCs w:val="24"/>
           <w:lang w:eastAsia="tr-TR"/>
@@ -7661,6 +7652,7 @@
       <w:r>
         <w:rPr>
           <w:rFonts w:ascii="Times New Roman" w:eastAsia="Times New Roman" w:hAnsi="Times New Roman" w:cs="Times New Roman"/>
+          <w:noProof/>
           <w:sz w:val="24"/>
           <w:szCs w:val="24"/>
           <w:lang w:eastAsia="tr-TR"/>
@@ -7792,65 +7784,90 @@
     <w:pPr>
       <w:pStyle w:val="Footer"/>
     </w:pPr>
-    <w:fldSimple w:instr=" DOCPROPERTY bjFooterEvenPageDocProperty \* MERGEFORMAT " w:fldLock="1">
-      <w:r>
-        <w:rPr>
-          <w:rFonts w:ascii="Arial" w:hAnsi="Arial" w:cs="Arial"/>
-          <w:b/>
-          <w:bCs/>
-          <w:color w:val="000000"/>
-          <w:sz w:val="18"/>
-          <w:szCs w:val="18"/>
-          <w:u w:val="single"/>
-          <w:lang w:val="en-US"/>
-        </w:rPr>
-        <w:t>TASNİF DIŞI</w:t>
-      </w:r>
-      <w:r>
-        <w:rPr>
-          <w:rFonts w:ascii="Arial" w:hAnsi="Arial" w:cs="Arial"/>
-          <w:b/>
-          <w:bCs/>
-          <w:color w:val="0000FF"/>
-          <w:sz w:val="18"/>
-          <w:szCs w:val="18"/>
-          <w:u w:val="single"/>
-          <w:lang w:val="en-US"/>
-        </w:rPr>
-        <w:t xml:space="preserve"> </w:t>
-      </w:r>
-      <w:r>
-        <w:rPr>
-          <w:rFonts w:ascii="Arial" w:hAnsi="Arial" w:cs="Arial"/>
-          <w:bCs/>
-          <w:color w:val="663987"/>
-          <w:sz w:val="18"/>
-          <w:szCs w:val="18"/>
-          <w:u w:val="single"/>
-          <w:lang w:val="en-US"/>
-        </w:rPr>
-        <w:t xml:space="preserve">/ </w:t>
-      </w:r>
-      <w:r>
-        <w:rPr>
-          <w:rFonts w:ascii="Arial" w:hAnsi="Arial" w:cs="Arial"/>
-          <w:bCs/>
-          <w:i/>
-          <w:color w:val="663987"/>
-          <w:sz w:val="18"/>
-          <w:szCs w:val="18"/>
-          <w:u w:val="single"/>
-          <w:lang w:val="en-US"/>
-        </w:rPr>
-        <w:t>UNCLASSIFIED</w:t>
-      </w:r>
-    </w:fldSimple>
+    <w:r>
+      <w:fldChar w:fldCharType="begin" w:fldLock="1"/>
+    </w:r>
+    <w:r>
+      <w:instrText xml:space="preserve"> DOCPROPERTY bjFooterEvenPageDocProperty \* MERGEFORMAT </w:instrText>
+    </w:r>
+    <w:r>
+      <w:fldChar w:fldCharType="separate"/>
+    </w:r>
+    <w:r>
+      <w:rPr>
+        <w:rFonts w:ascii="Arial" w:hAnsi="Arial" w:cs="Arial"/>
+        <w:b/>
+        <w:bCs/>
+        <w:color w:val="000000"/>
+        <w:sz w:val="18"/>
+        <w:szCs w:val="18"/>
+        <w:u w:val="single"/>
+        <w:lang w:val="en-US"/>
+      </w:rPr>
+      <w:t>TASNİF DIŞI</w:t>
+    </w:r>
+    <w:r>
+      <w:rPr>
+        <w:rFonts w:ascii="Arial" w:hAnsi="Arial" w:cs="Arial"/>
+        <w:b/>
+        <w:bCs/>
+        <w:color w:val="0000FF"/>
+        <w:sz w:val="18"/>
+        <w:szCs w:val="18"/>
+        <w:u w:val="single"/>
+        <w:lang w:val="en-US"/>
+      </w:rPr>
+      <w:t xml:space="preserve"> </w:t>
+    </w:r>
+    <w:r>
+      <w:rPr>
+        <w:rFonts w:ascii="Arial" w:hAnsi="Arial" w:cs="Arial"/>
+        <w:bCs/>
+        <w:color w:val="663987"/>
+        <w:sz w:val="18"/>
+        <w:szCs w:val="18"/>
+        <w:u w:val="single"/>
+        <w:lang w:val="en-US"/>
+      </w:rPr>
+      <w:t xml:space="preserve">/ </w:t>
+    </w:r>
+    <w:r>
+      <w:rPr>
+        <w:rFonts w:ascii="Arial" w:hAnsi="Arial" w:cs="Arial"/>
+        <w:bCs/>
+        <w:i/>
+        <w:color w:val="663987"/>
+        <w:sz w:val="18"/>
+        <w:szCs w:val="18"/>
+        <w:u w:val="single"/>
+        <w:lang w:val="en-US"/>
+      </w:rPr>
+      <w:t>UNCLASSIFIED</w:t>
+    </w:r>
+    <w:r>
+      <w:rPr>
+        <w:rFonts w:ascii="Arial" w:hAnsi="Arial" w:cs="Arial"/>
+        <w:bCs/>
+        <w:i/>
+        <w:color w:val="663987"/>
+        <w:sz w:val="18"/>
+        <w:szCs w:val="18"/>
+        <w:u w:val="single"/>
+        <w:lang w:val="en-US"/>
+      </w:rPr>
+      <w:fldChar w:fldCharType="end"/>
+    </w:r>
   </w:p>
 </w:ftr>
 </file>
 
 <file path=word/footer2.xml><?xml version="1.0" encoding="utf-8"?>
 <w:ftr xmlns:wpc="http://schemas.microsoft.com/office/word/2010/wordprocessingCanvas" xmlns:cx="http://schemas.microsoft.com/office/drawing/2014/chartex" xmlns:cx1="http://schemas.microsoft.com/office/drawing/2015/9/8/chartex" xmlns:cx2="http://schemas.microsoft.com/office/drawing/2015/10/21/chartex" xmlns:cx3="http://schemas.microsoft.com/office/drawing/2016/5/9/chartex" xmlns:cx4="http://schemas.microsoft.com/office/drawing/2016/5/10/chartex" xmlns:cx5="http://schemas.microsoft.com/office/drawing/2016/5/11/chartex" xmlns:cx6="http://schemas.microsoft.com/office/drawing/2016/5/12/chartex" xmlns:cx7="http://schemas.microsoft.com/office/drawing/2016/5/13/chartex" xmlns:cx8="http://schemas.microsoft.com/office/drawing/2016/5/14/chartex" xmlns:mc="http://schemas.openxmlformats.org/markup-compatibility/2006" xmlns:aink="http://schemas.microsoft.com/office/drawing/2016/ink" xmlns:am3d="http://schemas.microsoft.com/office/drawing/2017/model3d" xmlns:o="urn:schemas-microsoft-com:office:office" xmlns:r="http://schemas.openxmlformats.org/officeDocument/2006/relationships" xmlns:m="http://schemas.openxmlformats.org/officeDocument/2006/math" xmlns:v="urn:schemas-microsoft-com:vml" xmlns:wp14="http://schemas.microsoft.com/office/word/2010/wordprocessingDrawing" xmlns:wp="http://schemas.openxmlformats.org/drawingml/2006/wordprocessingDrawing" xmlns:w10="urn:schemas-microsoft-com:office:word" xmlns:w="http://schemas.openxmlformats.org/wordprocessingml/2006/main" xmlns:w14="http://schemas.microsoft.com/office/word/2010/wordml" xmlns:w15="http://schemas.microsoft.com/office/word/2012/wordml" xmlns:w16cex="http://schemas.microsoft.com/office/word/2018/wordml/cex" xmlns:w16cid="http://schemas.microsoft.com/office/word/2016/wordml/cid" xmlns:w16="http://schemas.microsoft.com/office/word/2018/wordml" xmlns:w16sdtdh="http://schemas.microsoft.com/office/word/2020/wordml/sdtdatahash" xmlns:w16se="http://schemas.microsoft.com/office/word/2015/wordml/symex" xmlns:wpg="http://schemas.microsoft.com/office/word/2010/wordprocessingGroup" xmlns:wpi="http://schemas.microsoft.com/office/word/2010/wordprocessingInk" xmlns:wne="http://schemas.microsoft.com/office/word/2006/wordml" xmlns:wps="http://schemas.microsoft.com/office/word/2010/wordprocessingShape" mc:Ignorable="w14 w15 w16se w16cid w16 w16cex w16sdtdh wp14">
+  <w:p>
+    <w:pPr>
+      <w:pStyle w:val="Footer"/>
+    </w:pPr>
+  </w:p>
   <w:p>
     <w:pPr>
       <w:pStyle w:val="Footer"/>
@@ -7863,6 +7880,16 @@
         <w:u w:val="single"/>
       </w:rPr>
     </w:pPr>
+    <w:r>
+      <w:rPr>
+        <w:rFonts w:ascii="Arial" w:hAnsi="Arial" w:cs="Arial"/>
+        <w:b/>
+        <w:color w:val="000000"/>
+        <w:sz w:val="18"/>
+        <w:u w:val="single"/>
+      </w:rPr>
+      <w:t>TASNİF DIŞI</w:t>
+    </w:r>
   </w:p>
 </w:ftr>
 </file>
@@ -7873,59 +7900,79 @@
     <w:pPr>
       <w:pStyle w:val="Footer"/>
     </w:pPr>
-    <w:fldSimple w:instr=" DOCPROPERTY bjFooterFirstPageDocProperty \* MERGEFORMAT " w:fldLock="1">
-      <w:r>
-        <w:rPr>
-          <w:rFonts w:ascii="Arial" w:hAnsi="Arial" w:cs="Arial"/>
-          <w:b/>
-          <w:bCs/>
-          <w:color w:val="000000"/>
-          <w:sz w:val="18"/>
-          <w:szCs w:val="18"/>
-          <w:u w:val="single"/>
-          <w:lang w:val="en-US"/>
-        </w:rPr>
-        <w:t>TASNİF DIŞI</w:t>
-      </w:r>
-      <w:r>
-        <w:rPr>
-          <w:rFonts w:ascii="Arial" w:hAnsi="Arial" w:cs="Arial"/>
-          <w:b/>
-          <w:bCs/>
-          <w:color w:val="0000FF"/>
-          <w:sz w:val="18"/>
-          <w:szCs w:val="18"/>
-          <w:u w:val="single"/>
-          <w:lang w:val="en-US"/>
-        </w:rPr>
-        <w:t xml:space="preserve"> </w:t>
-      </w:r>
-      <w:r>
-        <w:rPr>
-          <w:rFonts w:ascii="Arial" w:hAnsi="Arial" w:cs="Arial"/>
-          <w:bCs/>
-          <w:color w:val="663987"/>
-          <w:sz w:val="18"/>
-          <w:szCs w:val="18"/>
-          <w:u w:val="single"/>
-          <w:lang w:val="en-US"/>
-        </w:rPr>
-        <w:t xml:space="preserve">/ </w:t>
-      </w:r>
-      <w:r>
-        <w:rPr>
-          <w:rFonts w:ascii="Arial" w:hAnsi="Arial" w:cs="Arial"/>
-          <w:bCs/>
-          <w:i/>
-          <w:color w:val="663987"/>
-          <w:sz w:val="18"/>
-          <w:szCs w:val="18"/>
-          <w:u w:val="single"/>
-          <w:lang w:val="en-US"/>
-        </w:rPr>
-        <w:t>UNCLASSIFIED</w:t>
-      </w:r>
-    </w:fldSimple>
+    <w:r>
+      <w:fldChar w:fldCharType="begin" w:fldLock="1"/>
+    </w:r>
+    <w:r>
+      <w:instrText xml:space="preserve"> DOCPROPERTY bjFooterFirstPageDocProperty \* MERGEFORMAT </w:instrText>
+    </w:r>
+    <w:r>
+      <w:fldChar w:fldCharType="separate"/>
+    </w:r>
+    <w:r>
+      <w:rPr>
+        <w:rFonts w:ascii="Arial" w:hAnsi="Arial" w:cs="Arial"/>
+        <w:b/>
+        <w:bCs/>
+        <w:color w:val="000000"/>
+        <w:sz w:val="18"/>
+        <w:szCs w:val="18"/>
+        <w:u w:val="single"/>
+        <w:lang w:val="en-US"/>
+      </w:rPr>
+      <w:t>TASNİF DIŞI</w:t>
+    </w:r>
+    <w:r>
+      <w:rPr>
+        <w:rFonts w:ascii="Arial" w:hAnsi="Arial" w:cs="Arial"/>
+        <w:b/>
+        <w:bCs/>
+        <w:color w:val="0000FF"/>
+        <w:sz w:val="18"/>
+        <w:szCs w:val="18"/>
+        <w:u w:val="single"/>
+        <w:lang w:val="en-US"/>
+      </w:rPr>
+      <w:t xml:space="preserve"> </w:t>
+    </w:r>
+    <w:r>
+      <w:rPr>
+        <w:rFonts w:ascii="Arial" w:hAnsi="Arial" w:cs="Arial"/>
+        <w:bCs/>
+        <w:color w:val="663987"/>
+        <w:sz w:val="18"/>
+        <w:szCs w:val="18"/>
+        <w:u w:val="single"/>
+        <w:lang w:val="en-US"/>
+      </w:rPr>
+      <w:t xml:space="preserve">/ </w:t>
+    </w:r>
+    <w:r>
+      <w:rPr>
+        <w:rFonts w:ascii="Arial" w:hAnsi="Arial" w:cs="Arial"/>
+        <w:bCs/>
+        <w:i/>
+        <w:color w:val="663987"/>
+        <w:sz w:val="18"/>
+        <w:szCs w:val="18"/>
+        <w:u w:val="single"/>
+        <w:lang w:val="en-US"/>
+      </w:rPr>
+      <w:t>UNCLASSIFIED</w:t>
+    </w:r>
+    <w:r>
+      <w:rPr>
+        <w:rFonts w:ascii="Arial" w:hAnsi="Arial" w:cs="Arial"/>
+        <w:bCs/>
+        <w:i/>
+        <w:color w:val="663987"/>
+        <w:sz w:val="18"/>
+        <w:szCs w:val="18"/>
+        <w:u w:val="single"/>
+        <w:lang w:val="en-US"/>
+      </w:rPr>
+      <w:fldChar w:fldCharType="end"/>
+    </w:r>
   </w:p>
 </w:ftr>
 </file>
@@ -7940,6 +7987,7 @@
         <w:docPartUnique/>
       </w:docPartObj>
     </w:sdtPr>
+    <w:sdtEndPr/>
     <w:sdtContent>
       <w:p>
         <w:pPr>
@@ -7976,6 +8024,16 @@
         <w:u w:val="single"/>
       </w:rPr>
     </w:pPr>
+    <w:r>
+      <w:rPr>
+        <w:rFonts w:ascii="Arial" w:hAnsi="Arial" w:cs="Arial"/>
+        <w:b/>
+        <w:color w:val="000000"/>
+        <w:sz w:val="18"/>
+        <w:u w:val="single"/>
+      </w:rPr>
+      <w:t>TASNİF DIŞI</w:t>
+    </w:r>
   </w:p>
 </w:ftr>
 </file>
@@ -8011,59 +8069,79 @@
     <w:pPr>
       <w:pStyle w:val="Header"/>
     </w:pPr>
-    <w:fldSimple w:instr=" DOCPROPERTY bjHeaderEvenPageDocProperty \* MERGEFORMAT " w:fldLock="1">
-      <w:r>
-        <w:rPr>
-          <w:rFonts w:ascii="Arial" w:hAnsi="Arial" w:cs="Arial"/>
-          <w:b/>
-          <w:bCs/>
-          <w:color w:val="000000"/>
-          <w:sz w:val="18"/>
-          <w:szCs w:val="18"/>
-          <w:u w:val="single"/>
-          <w:lang w:val="en-US"/>
-        </w:rPr>
-        <w:t>TASNİF DIŞI</w:t>
-      </w:r>
-      <w:r>
-        <w:rPr>
-          <w:rFonts w:ascii="Arial" w:hAnsi="Arial" w:cs="Arial"/>
-          <w:b/>
-          <w:bCs/>
-          <w:color w:val="0000FF"/>
-          <w:sz w:val="18"/>
-          <w:szCs w:val="18"/>
-          <w:u w:val="single"/>
-          <w:lang w:val="en-US"/>
-        </w:rPr>
-        <w:t xml:space="preserve"> </w:t>
-      </w:r>
-      <w:r>
-        <w:rPr>
-          <w:rFonts w:ascii="Arial" w:hAnsi="Arial" w:cs="Arial"/>
-          <w:bCs/>
-          <w:color w:val="663987"/>
-          <w:sz w:val="18"/>
-          <w:szCs w:val="18"/>
-          <w:u w:val="single"/>
-          <w:lang w:val="en-US"/>
-        </w:rPr>
-        <w:t xml:space="preserve">/ </w:t>
-      </w:r>
-      <w:r>
-        <w:rPr>
-          <w:rFonts w:ascii="Arial" w:hAnsi="Arial" w:cs="Arial"/>
-          <w:bCs/>
-          <w:i/>
-          <w:color w:val="663987"/>
-          <w:sz w:val="18"/>
-          <w:szCs w:val="18"/>
-          <w:u w:val="single"/>
-          <w:lang w:val="en-US"/>
-        </w:rPr>
-        <w:t>UNCLASSIFIED</w:t>
-      </w:r>
-    </w:fldSimple>
+    <w:r>
+      <w:fldChar w:fldCharType="begin" w:fldLock="1"/>
+    </w:r>
+    <w:r>
+      <w:instrText xml:space="preserve"> DOCPROPERTY bjHeaderEvenPageDocProperty \* MERGEFORMAT </w:instrText>
+    </w:r>
+    <w:r>
+      <w:fldChar w:fldCharType="separate"/>
+    </w:r>
+    <w:r>
+      <w:rPr>
+        <w:rFonts w:ascii="Arial" w:hAnsi="Arial" w:cs="Arial"/>
+        <w:b/>
+        <w:bCs/>
+        <w:color w:val="000000"/>
+        <w:sz w:val="18"/>
+        <w:szCs w:val="18"/>
+        <w:u w:val="single"/>
+        <w:lang w:val="en-US"/>
+      </w:rPr>
+      <w:t>TASNİF DIŞI</w:t>
+    </w:r>
+    <w:r>
+      <w:rPr>
+        <w:rFonts w:ascii="Arial" w:hAnsi="Arial" w:cs="Arial"/>
+        <w:b/>
+        <w:bCs/>
+        <w:color w:val="0000FF"/>
+        <w:sz w:val="18"/>
+        <w:szCs w:val="18"/>
+        <w:u w:val="single"/>
+        <w:lang w:val="en-US"/>
+      </w:rPr>
+      <w:t xml:space="preserve"> </w:t>
+    </w:r>
+    <w:r>
+      <w:rPr>
+        <w:rFonts w:ascii="Arial" w:hAnsi="Arial" w:cs="Arial"/>
+        <w:bCs/>
+        <w:color w:val="663987"/>
+        <w:sz w:val="18"/>
+        <w:szCs w:val="18"/>
+        <w:u w:val="single"/>
+        <w:lang w:val="en-US"/>
+      </w:rPr>
+      <w:t xml:space="preserve">/ </w:t>
+    </w:r>
+    <w:r>
+      <w:rPr>
+        <w:rFonts w:ascii="Arial" w:hAnsi="Arial" w:cs="Arial"/>
+        <w:bCs/>
+        <w:i/>
+        <w:color w:val="663987"/>
+        <w:sz w:val="18"/>
+        <w:szCs w:val="18"/>
+        <w:u w:val="single"/>
+        <w:lang w:val="en-US"/>
+      </w:rPr>
+      <w:t>UNCLASSIFIED</w:t>
+    </w:r>
+    <w:r>
+      <w:rPr>
+        <w:rFonts w:ascii="Arial" w:hAnsi="Arial" w:cs="Arial"/>
+        <w:bCs/>
+        <w:i/>
+        <w:color w:val="663987"/>
+        <w:sz w:val="18"/>
+        <w:szCs w:val="18"/>
+        <w:u w:val="single"/>
+        <w:lang w:val="en-US"/>
+      </w:rPr>
+      <w:fldChar w:fldCharType="end"/>
+    </w:r>
   </w:p>
 </w:hdr>
 </file>
@@ -8101,59 +8179,79 @@
     <w:pPr>
       <w:pStyle w:val="Header"/>
     </w:pPr>
-    <w:fldSimple w:instr=" DOCPROPERTY bjHeaderFirstPageDocProperty \* MERGEFORMAT " w:fldLock="1">
-      <w:r>
-        <w:rPr>
-          <w:rFonts w:ascii="Arial" w:hAnsi="Arial" w:cs="Arial"/>
-          <w:b/>
-          <w:bCs/>
-          <w:color w:val="000000"/>
-          <w:sz w:val="18"/>
-          <w:szCs w:val="18"/>
-          <w:u w:val="single"/>
-          <w:lang w:val="en-US"/>
-        </w:rPr>
-        <w:t>TASNİF DIŞI</w:t>
-      </w:r>
-      <w:r>
-        <w:rPr>
-          <w:rFonts w:ascii="Arial" w:hAnsi="Arial" w:cs="Arial"/>
-          <w:b/>
-          <w:bCs/>
-          <w:color w:val="0000FF"/>
-          <w:sz w:val="18"/>
-          <w:szCs w:val="18"/>
-          <w:u w:val="single"/>
-          <w:lang w:val="en-US"/>
-        </w:rPr>
-        <w:t xml:space="preserve"> </w:t>
-      </w:r>
-      <w:r>
-        <w:rPr>
-          <w:rFonts w:ascii="Arial" w:hAnsi="Arial" w:cs="Arial"/>
-          <w:bCs/>
-          <w:color w:val="663987"/>
-          <w:sz w:val="18"/>
-          <w:szCs w:val="18"/>
-          <w:u w:val="single"/>
-          <w:lang w:val="en-US"/>
-        </w:rPr>
-        <w:t xml:space="preserve">/ </w:t>
-      </w:r>
-      <w:r>
-        <w:rPr>
-          <w:rFonts w:ascii="Arial" w:hAnsi="Arial" w:cs="Arial"/>
-          <w:bCs/>
-          <w:i/>
-          <w:color w:val="663987"/>
-          <w:sz w:val="18"/>
-          <w:szCs w:val="18"/>
-          <w:u w:val="single"/>
-          <w:lang w:val="en-US"/>
-        </w:rPr>
-        <w:t>UNCLASSIFIED</w:t>
-      </w:r>
-    </w:fldSimple>
+    <w:r>
+      <w:fldChar w:fldCharType="begin" w:fldLock="1"/>
+    </w:r>
+    <w:r>
+      <w:instrText xml:space="preserve"> DOCPROPERTY bjHeaderFirstPageDocProperty \* MERGEFORMAT </w:instrText>
+    </w:r>
+    <w:r>
+      <w:fldChar w:fldCharType="separate"/>
+    </w:r>
+    <w:r>
+      <w:rPr>
+        <w:rFonts w:ascii="Arial" w:hAnsi="Arial" w:cs="Arial"/>
+        <w:b/>
+        <w:bCs/>
+        <w:color w:val="000000"/>
+        <w:sz w:val="18"/>
+        <w:szCs w:val="18"/>
+        <w:u w:val="single"/>
+        <w:lang w:val="en-US"/>
+      </w:rPr>
+      <w:t>TASNİF DIŞI</w:t>
+    </w:r>
+    <w:r>
+      <w:rPr>
+        <w:rFonts w:ascii="Arial" w:hAnsi="Arial" w:cs="Arial"/>
+        <w:b/>
+        <w:bCs/>
+        <w:color w:val="0000FF"/>
+        <w:sz w:val="18"/>
+        <w:szCs w:val="18"/>
+        <w:u w:val="single"/>
+        <w:lang w:val="en-US"/>
+      </w:rPr>
+      <w:t xml:space="preserve"> </w:t>
+    </w:r>
+    <w:r>
+      <w:rPr>
+        <w:rFonts w:ascii="Arial" w:hAnsi="Arial" w:cs="Arial"/>
+        <w:bCs/>
+        <w:color w:val="663987"/>
+        <w:sz w:val="18"/>
+        <w:szCs w:val="18"/>
+        <w:u w:val="single"/>
+        <w:lang w:val="en-US"/>
+      </w:rPr>
+      <w:t xml:space="preserve">/ </w:t>
+    </w:r>
+    <w:r>
+      <w:rPr>
+        <w:rFonts w:ascii="Arial" w:hAnsi="Arial" w:cs="Arial"/>
+        <w:bCs/>
+        <w:i/>
+        <w:color w:val="663987"/>
+        <w:sz w:val="18"/>
+        <w:szCs w:val="18"/>
+        <w:u w:val="single"/>
+        <w:lang w:val="en-US"/>
+      </w:rPr>
+      <w:t>UNCLASSIFIED</w:t>
+    </w:r>
+    <w:r>
+      <w:rPr>
+        <w:rFonts w:ascii="Arial" w:hAnsi="Arial" w:cs="Arial"/>
+        <w:bCs/>
+        <w:i/>
+        <w:color w:val="663987"/>
+        <w:sz w:val="18"/>
+        <w:szCs w:val="18"/>
+        <w:u w:val="single"/>
+        <w:lang w:val="en-US"/>
+      </w:rPr>
+      <w:fldChar w:fldCharType="end"/>
+    </w:r>
   </w:p>
 </w:hdr>
 </file>
@@ -8773,6 +8871,7 @@
   <w:style w:type="character" w:default="1" w:styleId="DefaultParagraphFont">
     <w:name w:val="Default Paragraph Font"/>
     <w:uiPriority w:val="1"/>
+    <w:semiHidden/>
     <w:unhideWhenUsed/>
   </w:style>
   <w:style w:type="table" w:default="1" w:styleId="TableNormal">
@@ -9205,28 +9304,28 @@
 </file>
 
 <file path=customXml/item1.xml><?xml version="1.0" encoding="utf-8"?>
+<b:Sources xmlns:b="http://schemas.openxmlformats.org/officeDocument/2006/bibliography" xmlns="http://schemas.openxmlformats.org/officeDocument/2006/bibliography" SelectedStyle="\APASixthEditionOfficeOnline.xsl" StyleName="APA" Version="6"/>
+</file>
+
+<file path=customXml/item2.xml><?xml version="1.0" encoding="utf-8"?>
 <sisl xmlns:xsd="http://www.w3.org/2001/XMLSchema" xmlns:xsi="http://www.w3.org/2001/XMLSchema-instance" xmlns="http://www.boldonjames.com/2008/01/sie/internal/label" sislVersion="0" policy="753fb180-a0f1-47ee-bb6b-5956a4b631ac" origin="userSelected">
   <element uid="id_classification_nonbusiness" value=""/>
 </sisl>
 </file>
 
-<file path=customXml/item2.xml><?xml version="1.0" encoding="utf-8"?>
-<b:Sources xmlns:b="http://schemas.openxmlformats.org/officeDocument/2006/bibliography" xmlns="http://schemas.openxmlformats.org/officeDocument/2006/bibliography" SelectedStyle="\APASixthEditionOfficeOnline.xsl" StyleName="APA" Version="6"/>
+<file path=customXml/itemProps1.xml><?xml version="1.0" encoding="utf-8"?>
+<ds:datastoreItem xmlns:ds="http://schemas.openxmlformats.org/officeDocument/2006/customXml" ds:itemID="{46136BA2-A128-473A-BE0E-AACF6988B46F}">
+  <ds:schemaRefs>
+    <ds:schemaRef ds:uri="http://schemas.openxmlformats.org/officeDocument/2006/bibliography"/>
+  </ds:schemaRefs>
+</ds:datastoreItem>
 </file>
 
-<file path=customXml/itemProps1.xml><?xml version="1.0" encoding="utf-8"?>
+<file path=customXml/itemProps2.xml><?xml version="1.0" encoding="utf-8"?>
 <ds:datastoreItem xmlns:ds="http://schemas.openxmlformats.org/officeDocument/2006/customXml" ds:itemID="{AF727B65-0816-4C0B-A432-A3610A7BE99B}">
   <ds:schemaRefs>
     <ds:schemaRef ds:uri="http://www.w3.org/2001/XMLSchema"/>
     <ds:schemaRef ds:uri="http://www.boldonjames.com/2008/01/sie/internal/label"/>
   </ds:schemaRefs>
 </ds:datastoreItem>
-</file>
-
-<file path=customXml/itemProps2.xml><?xml version="1.0" encoding="utf-8"?>
-<ds:datastoreItem xmlns:ds="http://schemas.openxmlformats.org/officeDocument/2006/customXml" ds:itemID="{46136BA2-A128-473A-BE0E-AACF6988B46F}">
-  <ds:schemaRefs>
-    <ds:schemaRef ds:uri="http://schemas.openxmlformats.org/officeDocument/2006/bibliography"/>
-  </ds:schemaRefs>
-</ds:datastoreItem>
 </file>